--- a/docs/word/Push Data to Splunk from Databricks.docx
+++ b/docs/word/Push Data to Splunk from Databricks.docx
@@ -4258,7 +4258,17 @@
           <w:highlight w:val="white"/>
           <w:rtl w:val="0"/>
         </w:rPr>
-        <w:t xml:space="preserve">Select your sourcetype to edit or Click New Sourcetype in the top right-hand corner to create a new sourcetype.In case of a new sourcetype, provide a name for the sourcetype and select the destination app as “search &amp; Reporting” or “Databricks-Addon for Splunk” in the dialog box that opens.</w:t>
+        <w:t xml:space="preserve">Select your sourcetype to edit or Click New Sourcetype in the top right-hand corner to create a new sourcetype.In case of a new sourcetype, provide a name for the sourcetype and select the destination app </w:t>
+      </w:r>
+      <w:r>
+        <w:rPr>
+          <w:rFonts w:ascii="Arial" w:cs="Arial" w:eastAsia="Arial" w:hAnsi="Arial"/>
+          <w:sz w:val="22"/>
+          <w:szCs w:val="22"/>
+          <w:highlight w:val="white"/>
+          <w:rtl w:val="0"/>
+        </w:rPr>
+        <w:t xml:space="preserve">same as the App context specified while configuring the Splunk HEC Token that you will be using, in the dialog box that opens.</w:t>
       </w:r>
     </w:p>
     <w:p>
@@ -4270,7 +4280,7 @@
         <w:spacing w:before="200" w:lineRule="auto"/>
         <w:ind w:left="720" w:hanging="360"/>
         <w:rPr>
-          <w:rFonts w:ascii="Roboto" w:cs="Roboto" w:eastAsia="Roboto" w:hAnsi="Roboto"/>
+          <w:rFonts w:ascii="Arial" w:cs="Arial" w:eastAsia="Arial" w:hAnsi="Arial"/>
           <w:sz w:val="22"/>
           <w:szCs w:val="22"/>
           <w:highlight w:val="white"/>
@@ -8960,7 +8970,7 @@
 
 <file path=customXML/item1.xml><?xml version="1.0" encoding="utf-8"?>
 <go:gDocsCustomXmlDataStorage xmlns:go="http://customooxmlschemas.google.com/" xmlns:r="http://schemas.openxmlformats.org/officeDocument/2006/relationships">
-  <go:docsCustomData xmlns:go="http://customooxmlschemas.google.com/" roundtripDataSignature="AMtx7mhdsqtlCZjCOJEzdT77rFcVb9Gf1A==">AMUW2mUn9lxdGRi8NZ+gaiVYu6J+LEZEXccTbYWekQEGZDQoks6GDrUJsyhpDxKkv3JY8FWXUn72eIfIU8KpSOLD9C3NKA6KtXfxeQlb83kIz6m+28HeN8tX0xd//Mg0MrbZZYPAUybFRD6htSDh63/c8AASl5nOWZeBx5nAK4M7F4HSsAvCazdHyNgaNNhXLDaWmB2nhwCNO9fKyMYBVPG4SpOtktvv64nUsB9lbL9uW1SdO3BMVDl1tge4YaKPZeTE/q/9Cd3nN53NWzcXa/G1zYpwFtXN/JbaRia1sLYGEdAt1AKGjBmh4AMe4aH08DntaLor9hj+OqRiWTVUsEs+tdh/mKmzvgPAsyAgJUOx8OYw91lBAmpd5zO8rzQ6iryf88vNdsQ+ndADBBl3eSsTdgcqSHJ27A==</go:docsCustomData>
+  <go:docsCustomData xmlns:go="http://customooxmlschemas.google.com/" roundtripDataSignature="AMtx7mhdsqtlCZjCOJEzdT77rFcVb9Gf1A==">AMUW2mUePN1kaBhhYfKZ7Vz9QpssQqrRfJ7+jYq+oECl3Ug7GRGtR8jih1Cq45drdw/YpZGZ1UmrlEcvT5saDJ0kB+CNxfHkTo5kz0XQhAFcK/gHzaJPDeOTZcC+VYURLWWORBuCXI7m68XjLyppDc/ftLTO4fI8uUf4uMO8vecncSK1GmrKJciuoX4ZXUCEqqCPIcB3I+inkcticeBDXGfZzbim3EFmurx2D63HrIIf087UX7fXbVhIYcdq38RswaGiyWohW0htPhTwK2mGFMj/z72OKkNuEui7Vqm/eUcKKggZcBpxPFJR/aTShRzzrPYYgC+JFYlG1qbvjqp34bfHcL/fzut4OR+qQGye0O6O0yuqyMTHIkNZwuhChestifVzOQiand52CLn8eEdbMh9V94+53+6j1A==</go:docsCustomData>
 </go:gDocsCustomXmlDataStorage>
 </file>
 
